--- a/templates/ВМП_ОМС_направление.docx
+++ b/templates/ВМП_ОМС_направление.docx
@@ -17,12 +17,6 @@
         </w:tblBorders>
         <w:shd w:val="clear" w:color="auto" w:fill="CAD1D7"/>
         <w:tblLayout w:type="fixed"/>
-        <w:tblCellMar>
-          <w:top w:w="0" w:type="dxa"/>
-          <w:left w:w="0" w:type="dxa"/>
-          <w:bottom w:w="0" w:type="dxa"/>
-          <w:right w:w="0" w:type="dxa"/>
-        </w:tblCellMar>
         <w:tblLook w:val="04A0" w:firstRow="1" w:lastRow="0" w:firstColumn="1" w:lastColumn="0" w:noHBand="0" w:noVBand="1"/>
       </w:tblPr>
       <w:tblGrid>
@@ -30,14 +24,6 @@
         <w:gridCol w:w="6976"/>
       </w:tblGrid>
       <w:tr>
-        <w:tblPrEx>
-          <w:tblCellMar>
-            <w:top w:w="0" w:type="dxa"/>
-            <w:left w:w="0" w:type="dxa"/>
-            <w:bottom w:w="0" w:type="dxa"/>
-            <w:right w:w="0" w:type="dxa"/>
-          </w:tblCellMar>
-        </w:tblPrEx>
         <w:trPr>
           <w:trHeight w:val="290"/>
         </w:trPr>
@@ -82,14 +68,6 @@
         </w:tc>
       </w:tr>
       <w:tr>
-        <w:tblPrEx>
-          <w:tblCellMar>
-            <w:top w:w="0" w:type="dxa"/>
-            <w:left w:w="0" w:type="dxa"/>
-            <w:bottom w:w="0" w:type="dxa"/>
-            <w:right w:w="0" w:type="dxa"/>
-          </w:tblCellMar>
-        </w:tblPrEx>
         <w:trPr>
           <w:trHeight w:val="2176"/>
         </w:trPr>
@@ -292,14 +270,6 @@
         </w:tc>
       </w:tr>
       <w:tr>
-        <w:tblPrEx>
-          <w:tblCellMar>
-            <w:top w:w="0" w:type="dxa"/>
-            <w:left w:w="0" w:type="dxa"/>
-            <w:bottom w:w="0" w:type="dxa"/>
-            <w:right w:w="0" w:type="dxa"/>
-          </w:tblCellMar>
-        </w:tblPrEx>
         <w:trPr>
           <w:trHeight w:val="660"/>
         </w:trPr>
@@ -468,21 +438,14 @@
           <w:sz w:val="18"/>
           <w:szCs w:val="18"/>
         </w:rPr>
-        <w:t xml:space="preserve"> от </w:t>
+        <w:t xml:space="preserve"> </w:t>
       </w:r>
       <w:r>
         <w:rPr>
           <w:sz w:val="20"/>
           <w:szCs w:val="20"/>
         </w:rPr>
-        <w:tab/>
-      </w:r>
-      <w:r>
-        <w:rPr>
-          <w:sz w:val="18"/>
-          <w:szCs w:val="18"/>
-        </w:rPr>
-        <w:t>г.</w:t>
+        <w:t>от____________________________20____г.</w:t>
       </w:r>
     </w:p>
     <w:tbl>
@@ -500,26 +463,12 @@
         </w:tblBorders>
         <w:shd w:val="clear" w:color="auto" w:fill="CAD1D7"/>
         <w:tblLayout w:type="fixed"/>
-        <w:tblCellMar>
-          <w:top w:w="0" w:type="dxa"/>
-          <w:left w:w="0" w:type="dxa"/>
-          <w:bottom w:w="0" w:type="dxa"/>
-          <w:right w:w="0" w:type="dxa"/>
-        </w:tblCellMar>
         <w:tblLook w:val="04A0" w:firstRow="1" w:lastRow="0" w:firstColumn="1" w:lastColumn="0" w:noHBand="0" w:noVBand="1"/>
       </w:tblPr>
       <w:tblGrid>
         <w:gridCol w:w="9349"/>
       </w:tblGrid>
       <w:tr>
-        <w:tblPrEx>
-          <w:tblCellMar>
-            <w:top w:w="0" w:type="dxa"/>
-            <w:left w:w="0" w:type="dxa"/>
-            <w:bottom w:w="0" w:type="dxa"/>
-            <w:right w:w="0" w:type="dxa"/>
-          </w:tblCellMar>
-        </w:tblPrEx>
         <w:trPr>
           <w:trHeight w:val="509"/>
           <w:jc w:val="center"/>
@@ -613,12 +562,6 @@
         </w:tblBorders>
         <w:shd w:val="clear" w:color="auto" w:fill="CAD1D7"/>
         <w:tblLayout w:type="fixed"/>
-        <w:tblCellMar>
-          <w:top w:w="0" w:type="dxa"/>
-          <w:left w:w="0" w:type="dxa"/>
-          <w:bottom w:w="0" w:type="dxa"/>
-          <w:right w:w="0" w:type="dxa"/>
-        </w:tblCellMar>
         <w:tblLook w:val="04A0" w:firstRow="1" w:lastRow="0" w:firstColumn="1" w:lastColumn="0" w:noHBand="0" w:noVBand="1"/>
       </w:tblPr>
       <w:tblGrid>
@@ -626,14 +569,6 @@
         <w:gridCol w:w="4819"/>
       </w:tblGrid>
       <w:tr>
-        <w:tblPrEx>
-          <w:tblCellMar>
-            <w:top w:w="0" w:type="dxa"/>
-            <w:left w:w="0" w:type="dxa"/>
-            <w:bottom w:w="0" w:type="dxa"/>
-            <w:right w:w="0" w:type="dxa"/>
-          </w:tblCellMar>
-        </w:tblPrEx>
         <w:trPr>
           <w:trHeight w:val="212"/>
           <w:jc w:val="center"/>
@@ -731,14 +666,6 @@
         </w:tc>
       </w:tr>
       <w:tr>
-        <w:tblPrEx>
-          <w:tblCellMar>
-            <w:top w:w="0" w:type="dxa"/>
-            <w:left w:w="0" w:type="dxa"/>
-            <w:bottom w:w="0" w:type="dxa"/>
-            <w:right w:w="0" w:type="dxa"/>
-          </w:tblCellMar>
-        </w:tblPrEx>
         <w:trPr>
           <w:trHeight w:val="395"/>
           <w:jc w:val="center"/>
@@ -802,14 +729,6 @@
         </w:tc>
       </w:tr>
       <w:tr>
-        <w:tblPrEx>
-          <w:tblCellMar>
-            <w:top w:w="0" w:type="dxa"/>
-            <w:left w:w="0" w:type="dxa"/>
-            <w:bottom w:w="0" w:type="dxa"/>
-            <w:right w:w="0" w:type="dxa"/>
-          </w:tblCellMar>
-        </w:tblPrEx>
         <w:trPr>
           <w:trHeight w:val="395"/>
           <w:jc w:val="center"/>
@@ -891,14 +810,6 @@
         </w:tc>
       </w:tr>
       <w:tr>
-        <w:tblPrEx>
-          <w:tblCellMar>
-            <w:top w:w="0" w:type="dxa"/>
-            <w:left w:w="0" w:type="dxa"/>
-            <w:bottom w:w="0" w:type="dxa"/>
-            <w:right w:w="0" w:type="dxa"/>
-          </w:tblCellMar>
-        </w:tblPrEx>
         <w:trPr>
           <w:trHeight w:val="432"/>
           <w:jc w:val="center"/>
@@ -977,14 +888,6 @@
         </w:tc>
       </w:tr>
       <w:tr>
-        <w:tblPrEx>
-          <w:tblCellMar>
-            <w:top w:w="0" w:type="dxa"/>
-            <w:left w:w="0" w:type="dxa"/>
-            <w:bottom w:w="0" w:type="dxa"/>
-            <w:right w:w="0" w:type="dxa"/>
-          </w:tblCellMar>
-        </w:tblPrEx>
         <w:trPr>
           <w:trHeight w:val="432"/>
           <w:jc w:val="center"/>
@@ -1081,14 +984,6 @@
         </w:tc>
       </w:tr>
       <w:tr>
-        <w:tblPrEx>
-          <w:tblCellMar>
-            <w:top w:w="0" w:type="dxa"/>
-            <w:left w:w="0" w:type="dxa"/>
-            <w:bottom w:w="0" w:type="dxa"/>
-            <w:right w:w="0" w:type="dxa"/>
-          </w:tblCellMar>
-        </w:tblPrEx>
         <w:trPr>
           <w:trHeight w:val="369"/>
           <w:jc w:val="center"/>
@@ -1189,14 +1084,6 @@
         </w:tc>
       </w:tr>
       <w:tr>
-        <w:tblPrEx>
-          <w:tblCellMar>
-            <w:top w:w="0" w:type="dxa"/>
-            <w:left w:w="0" w:type="dxa"/>
-            <w:bottom w:w="0" w:type="dxa"/>
-            <w:right w:w="0" w:type="dxa"/>
-          </w:tblCellMar>
-        </w:tblPrEx>
         <w:trPr>
           <w:trHeight w:val="2192"/>
           <w:jc w:val="center"/>
@@ -1302,40 +1189,52 @@
               <w:rPr>
                 <w:sz w:val="20"/>
                 <w:szCs w:val="20"/>
+              </w:rPr>
+            </w:pPr>
+          </w:p>
+          <w:p>
+            <w:pPr>
+              <w:rPr>
+                <w:sz w:val="20"/>
+                <w:szCs w:val="20"/>
+              </w:rPr>
+            </w:pPr>
+            <w:r>
+              <w:rPr>
+                <w:sz w:val="20"/>
+                <w:szCs w:val="20"/>
+              </w:rPr>
+              <w:t>{</w:t>
+            </w:r>
+            <w:proofErr w:type="spellStart"/>
+            <w:r>
+              <w:rPr>
+                <w:sz w:val="20"/>
+                <w:szCs w:val="20"/>
                 <w:lang w:val="en-US"/>
               </w:rPr>
-            </w:pPr>
-          </w:p>
-          <w:p>
-            <w:pPr>
-              <w:rPr>
-                <w:sz w:val="20"/>
-                <w:szCs w:val="20"/>
-              </w:rPr>
-            </w:pPr>
+              <w:t>wmp</w:t>
+            </w:r>
+            <w:proofErr w:type="spellEnd"/>
+            <w:r>
+              <w:rPr>
+                <w:sz w:val="20"/>
+                <w:szCs w:val="20"/>
+              </w:rPr>
+              <w:t>_</w:t>
+            </w:r>
             <w:r>
               <w:rPr>
                 <w:sz w:val="20"/>
                 <w:szCs w:val="20"/>
                 <w:lang w:val="en-US"/>
               </w:rPr>
-              <w:t>{</w:t>
-            </w:r>
-            <w:proofErr w:type="spellStart"/>
-            <w:r>
-              <w:rPr>
-                <w:sz w:val="20"/>
-                <w:szCs w:val="20"/>
-                <w:lang w:val="en-US"/>
-              </w:rPr>
-              <w:t>wmp_oms</w:t>
-            </w:r>
-            <w:proofErr w:type="spellEnd"/>
-            <w:r>
-              <w:rPr>
-                <w:sz w:val="20"/>
-                <w:szCs w:val="20"/>
-                <w:lang w:val="en-US"/>
+              <w:t>oms</w:t>
+            </w:r>
+            <w:r>
+              <w:rPr>
+                <w:sz w:val="20"/>
+                <w:szCs w:val="20"/>
               </w:rPr>
               <w:t>}</w:t>
             </w:r>
@@ -1352,14 +1251,6 @@
         </w:tc>
       </w:tr>
       <w:tr>
-        <w:tblPrEx>
-          <w:tblCellMar>
-            <w:top w:w="0" w:type="dxa"/>
-            <w:left w:w="0" w:type="dxa"/>
-            <w:bottom w:w="0" w:type="dxa"/>
-            <w:right w:w="0" w:type="dxa"/>
-          </w:tblCellMar>
-        </w:tblPrEx>
         <w:trPr>
           <w:trHeight w:val="432"/>
           <w:jc w:val="center"/>
@@ -1499,14 +1390,6 @@
         </w:tc>
       </w:tr>
       <w:tr>
-        <w:tblPrEx>
-          <w:tblCellMar>
-            <w:top w:w="0" w:type="dxa"/>
-            <w:left w:w="0" w:type="dxa"/>
-            <w:bottom w:w="0" w:type="dxa"/>
-            <w:right w:w="0" w:type="dxa"/>
-          </w:tblCellMar>
-        </w:tblPrEx>
         <w:trPr>
           <w:trHeight w:val="400"/>
           <w:jc w:val="center"/>
@@ -1588,14 +1471,6 @@
         </w:tc>
       </w:tr>
       <w:tr>
-        <w:tblPrEx>
-          <w:tblCellMar>
-            <w:top w:w="0" w:type="dxa"/>
-            <w:left w:w="0" w:type="dxa"/>
-            <w:bottom w:w="0" w:type="dxa"/>
-            <w:right w:w="0" w:type="dxa"/>
-          </w:tblCellMar>
-        </w:tblPrEx>
         <w:trPr>
           <w:trHeight w:val="392"/>
           <w:jc w:val="center"/>
@@ -1684,14 +1559,6 @@
         </w:tc>
       </w:tr>
       <w:tr>
-        <w:tblPrEx>
-          <w:tblCellMar>
-            <w:top w:w="0" w:type="dxa"/>
-            <w:left w:w="0" w:type="dxa"/>
-            <w:bottom w:w="0" w:type="dxa"/>
-            <w:right w:w="0" w:type="dxa"/>
-          </w:tblCellMar>
-        </w:tblPrEx>
         <w:trPr>
           <w:trHeight w:val="576"/>
           <w:jc w:val="center"/>
@@ -1754,14 +1621,6 @@
         </w:tc>
       </w:tr>
       <w:tr>
-        <w:tblPrEx>
-          <w:tblCellMar>
-            <w:top w:w="0" w:type="dxa"/>
-            <w:left w:w="0" w:type="dxa"/>
-            <w:bottom w:w="0" w:type="dxa"/>
-            <w:right w:w="0" w:type="dxa"/>
-          </w:tblCellMar>
-        </w:tblPrEx>
         <w:trPr>
           <w:trHeight w:val="1992"/>
           <w:jc w:val="center"/>
